--- a/14.MySQL日志/3. redo和undo.docx
+++ b/14.MySQL日志/3. redo和undo.docx
@@ -11,11 +11,6 @@
       </w:r>
     </w:p>
     <w:p>
-      <w:pPr>
-        <w:rPr>
-          <w:rFonts w:hint="eastAsia"/>
-        </w:rPr>
-      </w:pPr>
       <w:r>
         <w:rPr>
           <w:rFonts w:hint="eastAsia"/>
@@ -34,9 +29,6 @@
     <w:p>
       <w:pPr>
         <w:pStyle w:val="2"/>
-        <w:rPr>
-          <w:rFonts w:hint="eastAsia"/>
-        </w:rPr>
       </w:pPr>
       <w:r>
         <w:rPr>
@@ -262,11 +254,6 @@
       </w:r>
     </w:p>
     <w:p>
-      <w:pPr>
-        <w:rPr>
-          <w:rFonts w:hint="eastAsia"/>
-        </w:rPr>
-      </w:pPr>
       <w:r>
         <w:tab/>
       </w:r>
@@ -309,13 +296,7 @@
         <w:t>。</w:t>
       </w:r>
     </w:p>
-    <w:p>
-      <w:pPr>
-        <w:rPr>
-          <w:rFonts w:hint="eastAsia"/>
-        </w:rPr>
-      </w:pPr>
-    </w:p>
+    <w:p/>
     <w:p>
       <w:r>
         <w:tab/>
@@ -565,7 +546,6 @@
       <w:pPr>
         <w:ind w:firstLine="420"/>
         <w:rPr>
-          <w:rFonts w:hint="eastAsia"/>
           <w:color w:val="FF0000"/>
         </w:rPr>
       </w:pPr>
@@ -1068,7 +1048,7 @@
         <w:spacing w:line="240" w:lineRule="auto"/>
         <w:jc w:val="left"/>
         <w:rPr>
-          <w:rFonts w:ascii="宋体" w:eastAsia="宋体" w:hAnsi="宋体" w:cs="宋体" w:hint="eastAsia"/>
+          <w:rFonts w:ascii="宋体" w:eastAsia="宋体" w:hAnsi="宋体" w:cs="宋体"/>
           <w:color w:val="000000"/>
           <w:kern w:val="0"/>
           <w:sz w:val="18"/>
@@ -1129,9 +1109,6 @@
     <w:p>
       <w:pPr>
         <w:ind w:firstLine="420"/>
-        <w:rPr>
-          <w:rFonts w:hint="eastAsia"/>
-        </w:rPr>
       </w:pPr>
       <w:r>
         <w:rPr>
@@ -2211,13 +2188,7 @@
         <w:t>Suggested value is 0</w:t>
       </w:r>
     </w:p>
-    <w:p>
-      <w:pPr>
-        <w:rPr>
-          <w:rFonts w:hint="eastAsia"/>
-        </w:rPr>
-      </w:pPr>
-    </w:p>
+    <w:p/>
     <w:p>
       <w:pPr>
         <w:pStyle w:val="2"/>
@@ -2935,13 +2906,7 @@
         <w:t>-------------------------+-------+</w:t>
       </w:r>
     </w:p>
-    <w:p>
-      <w:pPr>
-        <w:rPr>
-          <w:rFonts w:hint="eastAsia"/>
-        </w:rPr>
-      </w:pPr>
-    </w:p>
+    <w:p/>
     <w:p>
       <w:pPr>
         <w:pStyle w:val="2"/>
@@ -2965,9 +2930,6 @@
     <w:p>
       <w:pPr>
         <w:ind w:firstLine="420"/>
-        <w:rPr>
-          <w:rFonts w:hint="eastAsia"/>
-        </w:rPr>
       </w:pPr>
       <w:r>
         <w:rPr>
@@ -3043,9 +3005,6 @@
     <w:p>
       <w:pPr>
         <w:ind w:firstLine="420"/>
-        <w:rPr>
-          <w:rFonts w:hint="eastAsia"/>
-        </w:rPr>
       </w:pPr>
       <w:r>
         <w:rPr>
@@ -3186,9 +3145,6 @@
     <w:p>
       <w:pPr>
         <w:ind w:firstLine="420"/>
-        <w:rPr>
-          <w:rFonts w:hint="eastAsia"/>
-        </w:rPr>
       </w:pPr>
       <w:r>
         <w:rPr>
@@ -3206,9 +3162,6 @@
     <w:p>
       <w:pPr>
         <w:ind w:firstLine="420"/>
-        <w:rPr>
-          <w:rFonts w:hint="eastAsia"/>
-        </w:rPr>
       </w:pPr>
       <w:r>
         <w:rPr>
@@ -3276,9 +3229,6 @@
     <w:p>
       <w:pPr>
         <w:ind w:firstLine="420"/>
-        <w:rPr>
-          <w:rFonts w:hint="eastAsia"/>
-        </w:rPr>
       </w:pPr>
       <w:r>
         <w:rPr>
@@ -3308,9 +3258,6 @@
     <w:p>
       <w:pPr>
         <w:ind w:firstLine="420"/>
-        <w:rPr>
-          <w:rFonts w:hint="eastAsia"/>
-        </w:rPr>
       </w:pPr>
       <w:r>
         <w:rPr>
@@ -3358,9 +3305,6 @@
     <w:p>
       <w:pPr>
         <w:ind w:firstLine="420"/>
-        <w:rPr>
-          <w:rFonts w:hint="eastAsia"/>
-        </w:rPr>
       </w:pPr>
       <w:r>
         <w:rPr>
@@ -3383,22 +3327,32 @@
     </w:p>
     <w:p>
       <w:pPr>
+        <w:pStyle w:val="2"/>
+      </w:pPr>
+      <w:r>
+        <w:rPr>
+          <w:rFonts w:hint="eastAsia"/>
+        </w:rPr>
+        <w:lastRenderedPageBreak/>
+        <w:t>MVCC</w:t>
+      </w:r>
+      <w:bookmarkStart w:id="0" w:name="_GoBack"/>
+      <w:bookmarkEnd w:id="0"/>
+    </w:p>
+    <w:p>
+      <w:pPr>
         <w:pStyle w:val="1"/>
       </w:pPr>
       <w:r>
         <w:rPr>
           <w:rFonts w:hint="eastAsia"/>
         </w:rPr>
-        <w:lastRenderedPageBreak/>
         <w:t>redo</w:t>
       </w:r>
     </w:p>
     <w:p>
       <w:pPr>
         <w:pStyle w:val="2"/>
-        <w:rPr>
-          <w:rFonts w:hint="eastAsia"/>
-        </w:rPr>
       </w:pPr>
       <w:r>
         <w:rPr>
@@ -3579,13 +3533,7 @@
         <w:t>，该部分日志是持久的。</w:t>
       </w:r>
     </w:p>
-    <w:p>
-      <w:pPr>
-        <w:rPr>
-          <w:rFonts w:hint="eastAsia"/>
-        </w:rPr>
-      </w:pPr>
-    </w:p>
+    <w:p/>
     <w:p>
       <w:pPr>
         <w:jc w:val="center"/>
@@ -3652,9 +3600,6 @@
     <w:p>
       <w:pPr>
         <w:ind w:firstLine="420"/>
-        <w:rPr>
-          <w:rFonts w:hint="eastAsia"/>
-        </w:rPr>
       </w:pPr>
       <w:r>
         <w:rPr>
@@ -3822,9 +3767,6 @@
     <w:p>
       <w:pPr>
         <w:ind w:firstLine="420"/>
-        <w:rPr>
-          <w:rFonts w:hint="eastAsia"/>
-        </w:rPr>
       </w:pPr>
       <w:r>
         <w:rPr>
@@ -3908,9 +3850,6 @@
     <w:p>
       <w:pPr>
         <w:ind w:firstLine="420"/>
-        <w:rPr>
-          <w:rFonts w:hint="eastAsia"/>
-        </w:rPr>
       </w:pPr>
       <w:r>
         <w:rPr>
@@ -4183,9 +4122,6 @@
     <w:p>
       <w:pPr>
         <w:ind w:firstLine="420"/>
-        <w:rPr>
-          <w:rFonts w:hint="eastAsia"/>
-        </w:rPr>
       </w:pPr>
       <w:r>
         <w:rPr>
@@ -4287,9 +4223,6 @@
     <w:p>
       <w:pPr>
         <w:ind w:firstLine="420"/>
-        <w:rPr>
-          <w:rFonts w:hint="eastAsia"/>
-        </w:rPr>
       </w:pPr>
       <w:r>
         <w:rPr>
@@ -4395,9 +4328,6 @@
     <w:p>
       <w:pPr>
         <w:ind w:firstLine="420"/>
-        <w:rPr>
-          <w:rFonts w:hint="eastAsia"/>
-        </w:rPr>
       </w:pPr>
       <w:r>
         <w:rPr>
@@ -4427,9 +4357,6 @@
     <w:p>
       <w:pPr>
         <w:ind w:firstLine="420"/>
-        <w:rPr>
-          <w:rFonts w:hint="eastAsia"/>
-        </w:rPr>
       </w:pPr>
       <w:r>
         <w:rPr>
@@ -4502,9 +4429,6 @@
     <w:p>
       <w:pPr>
         <w:ind w:firstLine="420"/>
-        <w:rPr>
-          <w:rFonts w:hint="eastAsia"/>
-        </w:rPr>
       </w:pPr>
       <w:r>
         <w:rPr>
@@ -4516,9 +4440,6 @@
     <w:p>
       <w:pPr>
         <w:ind w:firstLine="420"/>
-        <w:rPr>
-          <w:rFonts w:hint="eastAsia"/>
-        </w:rPr>
       </w:pPr>
       <w:r>
         <w:rPr>
@@ -4572,9 +4493,6 @@
     <w:p>
       <w:pPr>
         <w:ind w:firstLine="420"/>
-        <w:rPr>
-          <w:rFonts w:hint="eastAsia"/>
-        </w:rPr>
       </w:pPr>
       <w:r>
         <w:rPr>
@@ -4628,9 +4546,6 @@
     <w:p>
       <w:pPr>
         <w:ind w:firstLine="420"/>
-        <w:rPr>
-          <w:rFonts w:hint="eastAsia"/>
-        </w:rPr>
       </w:pPr>
       <w:r>
         <w:rPr>
@@ -4660,9 +4575,6 @@
     <w:p>
       <w:pPr>
         <w:ind w:firstLine="420"/>
-        <w:rPr>
-          <w:rFonts w:hint="eastAsia"/>
-        </w:rPr>
       </w:pPr>
       <w:r>
         <w:rPr>
@@ -4750,12 +4662,7 @@
     <w:p>
       <w:pPr>
         <w:pStyle w:val="2"/>
-        <w:rPr>
-          <w:rFonts w:hint="eastAsia"/>
-        </w:rPr>
-      </w:pPr>
-      <w:bookmarkStart w:id="0" w:name="_GoBack"/>
-      <w:bookmarkEnd w:id="0"/>
+      </w:pPr>
       <w:r>
         <w:t>Innodb</w:t>
       </w:r>
